--- a/document/pktResume.docx
+++ b/document/pktResume.docx
@@ -319,7 +319,7 @@
           <w:sz w:val="24"/>
           <w:szCs w:val="24"/>
         </w:rPr>
-        <w:t>Yii,Drupal</w:t>
+        <w:t>Yii</w:t>
       </w:r>
       <w:proofErr w:type="spellEnd"/>
       <w:r>
@@ -940,33 +940,6 @@
           <w:highlight w:val="white"/>
         </w:rPr>
         <w:t>WEB Servers : LAMP</w:t>
-      </w:r>
-    </w:p>
-    <w:p>
-      <w:pPr>
-        <w:numPr>
-          <w:ilvl w:val="0"/>
-          <w:numId w:val="13"/>
-        </w:numPr>
-        <w:tabs>
-          <w:tab w:val="left" w:pos="360"/>
-        </w:tabs>
-        <w:snapToGrid w:val="0"/>
-        <w:spacing w:line="360" w:lineRule="auto"/>
-        <w:jc w:val="both"/>
-        <w:rPr>
-          <w:rFonts w:asciiTheme="minorHAnsi" w:eastAsia="Times New Roman" w:hAnsiTheme="minorHAnsi"/>
-          <w:color w:val="000000"/>
-          <w:sz w:val="24"/>
-        </w:rPr>
-      </w:pPr>
-      <w:r>
-        <w:rPr>
-          <w:rFonts w:asciiTheme="minorHAnsi" w:eastAsia="Times New Roman" w:hAnsiTheme="minorHAnsi"/>
-          <w:color w:val="000000"/>
-          <w:sz w:val="24"/>
-        </w:rPr>
-        <w:t>Hands on Data Structures &amp; Algorithms</w:t>
       </w:r>
     </w:p>
     <w:p>
@@ -2306,7 +2279,6 @@
   <w:style w:type="character" w:default="1" w:styleId="DefaultParagraphFont">
     <w:name w:val="Default Paragraph Font"/>
     <w:uiPriority w:val="1"/>
-    <w:semiHidden/>
     <w:unhideWhenUsed/>
   </w:style>
   <w:style w:type="table" w:default="1" w:styleId="TableNormal">
